--- a/output/brun18using_3_R2_response_letter.docx
+++ b/output/brun18using_3_R2_response_letter.docx
@@ -56,8 +56,6 @@
       </w:r>
       <w:r>
         <w:br/>
-      </w:r>
-      <w:r>
         <w:t xml:space="preserve">In particular the authors introduced a related work section in which related work is presented. </w:t>
       </w:r>
       <w:r>
@@ -65,10 +63,7 @@
       </w:r>
       <w:r>
         <w:br/>
-        <w:t>The paper, however, still lacks of a section in which the technical background is properly offered. To this end, the authors added a few details into the rela</w:t>
-      </w:r>
-      <w:r>
-        <w:t xml:space="preserve">ted work section that are not satisfactory. </w:t>
+        <w:t xml:space="preserve">The paper, however, still lacks of a section in which the technical background is properly offered. To this end, the authors added a few details into the related work section that are not satisfactory. </w:t>
       </w:r>
       <w:r>
         <w:br/>
@@ -76,18 +71,7 @@
       </w:r>
       <w:r>
         <w:br/>
-        <w:t xml:space="preserve">I understand that some of the SmartMesh IP implementation details </w:t>
-      </w:r>
-      <w:proofErr w:type="spellStart"/>
-      <w:r>
-        <w:t>can not</w:t>
-      </w:r>
-      <w:proofErr w:type="spellEnd"/>
-      <w:r>
-        <w:t xml:space="preserve"> b</w:t>
-      </w:r>
-      <w:r>
-        <w:t xml:space="preserve">e revealed as it is a proprietary solution, however, the authors could introduce some details to on TSCH in order to offer some basic background to unaware readership. </w:t>
+        <w:t xml:space="preserve">I understand that some of the SmartMesh IP implementation details can not be revealed as it is a proprietary solution, however, the authors could introduce some details to on TSCH in order to offer some basic background to unaware readership. </w:t>
       </w:r>
     </w:p>
     <w:p>
@@ -113,11 +97,16 @@
         <w:shd w:val="clear" w:color="auto" w:fill="CCCCCC"/>
       </w:pPr>
       <w:r>
-        <w:t xml:space="preserve">Thank you again for your review. We added a new section to describe TSCH in </w:t>
-      </w:r>
-      <w:r>
-        <w:t>more details. The new section contains explanation on how TSCH uses frequency and time diversity to increase the probability of transmission and provide high reliability.</w:t>
-      </w:r>
+        <w:t>We thank you for going through the paper and suggesting to provide more details about TSCH and the SmartMesh IP implementation. We fully agree with your suggestion and have made significant change to what use to be the “Related Work” section. We have split that section, adding a entire section dedicated entirely to describing TSCH and SmartMesh IP. Specifically, that new section introduces the base concepts behind TSCH, details how TSCH was integrated into different standards, including IEEE802.15.4, and describes in detail the SmartMesh IP implementation and its performance</w:t>
+      </w:r>
+      <w:r>
+        <w:t>.</w:t>
+      </w:r>
+      <w:r>
+        <w:t xml:space="preserve"> For your convenience, we submit both the revised manuscript and a version of the manuscript in which we highlight the changes.</w:t>
+      </w:r>
+      <w:bookmarkStart w:id="0" w:name="_GoBack"/>
+      <w:bookmarkEnd w:id="0"/>
     </w:p>
     <w:p>
       <w:pPr>
@@ -183,10 +172,7 @@
         <w:spacing w:after="0"/>
       </w:pPr>
       <w:r>
-        <w:t>I have no addi</w:t>
-      </w:r>
-      <w:r>
-        <w:t>tional comments concerning the paper.</w:t>
+        <w:t>I have no additional comments concerning the paper.</w:t>
       </w:r>
     </w:p>
     <w:p>
@@ -215,8 +201,6 @@
       <w:r>
         <w:t>Thank you again for your review.</w:t>
       </w:r>
-      <w:bookmarkStart w:id="0" w:name="_GoBack"/>
-      <w:bookmarkEnd w:id="0"/>
     </w:p>
     <w:sectPr>
       <w:pgSz w:w="11906" w:h="16838"/>
